--- a/CalendarioAgo20/Tareas/FormatoTarea1_PeerC.docx
+++ b/CalendarioAgo20/Tareas/FormatoTarea1_PeerC.docx
@@ -168,7 +168,7 @@
                                     <pic:cNvPicPr/>
                                   </pic:nvPicPr>
                                   <pic:blipFill>
-                                    <a:blip r:embed="rId7">
+                                    <a:blip r:embed="rId8">
                                       <a:extLst>
                                         <a:ext uri="{28A0092B-C50C-407E-A947-70E740481C1C}">
                                           <a14:useLocalDpi xmlns:a14="http://schemas.microsoft.com/office/drawing/2010/main" val="0"/>
@@ -258,21 +258,7 @@
           <w:rFonts w:ascii="Calibri" w:hAnsi="Calibri"/>
           <w:i/>
         </w:rPr>
-        <w:t xml:space="preserve">      </w:t>
-      </w:r>
-      <w:r>
-        <w:rPr>
-          <w:rFonts w:ascii="Calibri" w:hAnsi="Calibri"/>
-          <w:i/>
-        </w:rPr>
-        <w:t xml:space="preserve"> </w:t>
-      </w:r>
-      <w:r>
-        <w:rPr>
-          <w:rFonts w:ascii="Calibri" w:hAnsi="Calibri"/>
-          <w:i/>
-        </w:rPr>
-        <w:t xml:space="preserve">                   </w:t>
+        <w:t xml:space="preserve">                          </w:t>
       </w:r>
       <w:r>
         <w:rPr>
@@ -309,19 +295,7 @@
         <w:rPr>
           <w:rFonts w:ascii="Calibri" w:hAnsi="Calibri"/>
         </w:rPr>
-        <w:t xml:space="preserve">Lizethe Pérez Fuertes         </w:t>
-      </w:r>
-      <w:r>
-        <w:rPr>
-          <w:rFonts w:ascii="Calibri" w:hAnsi="Calibri"/>
-        </w:rPr>
-        <w:t xml:space="preserve">       </w:t>
-      </w:r>
-      <w:r>
-        <w:rPr>
-          <w:rFonts w:ascii="Calibri" w:hAnsi="Calibri"/>
-        </w:rPr>
-        <w:t xml:space="preserve">                                        </w:t>
+        <w:t xml:space="preserve">Lizethe Pérez Fuertes                                                        </w:t>
       </w:r>
       <w:r>
         <w:rPr>
@@ -414,6 +388,8 @@
         </w:rPr>
         <w:t>individual</w:t>
       </w:r>
+      <w:bookmarkStart w:id="0" w:name="_GoBack"/>
+      <w:bookmarkEnd w:id="0"/>
       <w:r>
         <w:rPr>
           <w:rFonts w:ascii="Arial" w:hAnsi="Arial" w:cs="Arial"/>
@@ -423,7 +399,7 @@
           <w:sz w:val="27"/>
           <w:szCs w:val="27"/>
         </w:rPr>
-        <w:t xml:space="preserve"> 2. Redes </w:t>
+        <w:t xml:space="preserve">. Redes </w:t>
       </w:r>
       <w:r>
         <w:rPr>
@@ -458,7 +434,6 @@
         </w:rPr>
         <w:t xml:space="preserve"> </w:t>
       </w:r>
-      <w:proofErr w:type="spellStart"/>
       <w:r>
         <w:rPr>
           <w:rFonts w:ascii="Arial" w:hAnsi="Arial" w:cs="Arial"/>
@@ -468,19 +443,7 @@
           <w:sz w:val="27"/>
           <w:szCs w:val="27"/>
         </w:rPr>
-        <w:t>to</w:t>
-      </w:r>
-      <w:proofErr w:type="spellEnd"/>
-      <w:r>
-        <w:rPr>
-          <w:rFonts w:ascii="Arial" w:hAnsi="Arial" w:cs="Arial"/>
-          <w:b/>
-          <w:bCs/>
-          <w:color w:val="0D0D0D"/>
-          <w:sz w:val="27"/>
-          <w:szCs w:val="27"/>
-        </w:rPr>
-        <w:t xml:space="preserve"> peer</w:t>
+        <w:t>to peer</w:t>
       </w:r>
     </w:p>
     <w:p>
@@ -492,8 +455,6 @@
           <w:lang w:val="es-MX" w:eastAsia="es-MX"/>
         </w:rPr>
       </w:pPr>
-      <w:bookmarkStart w:id="0" w:name="_GoBack"/>
-      <w:bookmarkEnd w:id="0"/>
     </w:p>
     <w:p>
       <w:pPr>
@@ -556,23 +517,7 @@
           <w:rFonts w:ascii="Arial" w:hAnsi="Arial" w:cs="Arial"/>
           <w:color w:val="333333"/>
         </w:rPr>
-        <w:t xml:space="preserve">¿Qué es una red Peer </w:t>
-      </w:r>
-      <w:proofErr w:type="spellStart"/>
-      <w:r>
-        <w:rPr>
-          <w:rFonts w:ascii="Arial" w:hAnsi="Arial" w:cs="Arial"/>
-          <w:color w:val="333333"/>
-        </w:rPr>
-        <w:t>to</w:t>
-      </w:r>
-      <w:proofErr w:type="spellEnd"/>
-      <w:r>
-        <w:rPr>
-          <w:rFonts w:ascii="Arial" w:hAnsi="Arial" w:cs="Arial"/>
-          <w:color w:val="333333"/>
-        </w:rPr>
-        <w:t xml:space="preserve"> Peer (P2P)?</w:t>
+        <w:t>¿Qué es una red Peer to Peer (P2P)?</w:t>
       </w:r>
       <w:r>
         <w:t xml:space="preserve"> </w:t>
@@ -595,23 +540,7 @@
           <w:rFonts w:ascii="Arial" w:hAnsi="Arial" w:cs="Arial"/>
           <w:color w:val="333333"/>
         </w:rPr>
-        <w:t xml:space="preserve">¿Cuáles son algunas de las ventajas que ofrecen las redes Peer </w:t>
-      </w:r>
-      <w:proofErr w:type="spellStart"/>
-      <w:r>
-        <w:rPr>
-          <w:rFonts w:ascii="Arial" w:hAnsi="Arial" w:cs="Arial"/>
-          <w:color w:val="333333"/>
-        </w:rPr>
-        <w:t>to</w:t>
-      </w:r>
-      <w:proofErr w:type="spellEnd"/>
-      <w:r>
-        <w:rPr>
-          <w:rFonts w:ascii="Arial" w:hAnsi="Arial" w:cs="Arial"/>
-          <w:color w:val="333333"/>
-        </w:rPr>
-        <w:t xml:space="preserve"> Peer (P2P) sobre la arquitectura cliente- servidor?</w:t>
+        <w:t>¿Cuáles son algunas de las ventajas que ofrecen las redes Peer to Peer (P2P) sobre la arquitectura cliente- servidor?</w:t>
       </w:r>
       <w:r>
         <w:t xml:space="preserve"> </w:t>
@@ -634,23 +563,7 @@
           <w:rFonts w:ascii="Arial" w:hAnsi="Arial" w:cs="Arial"/>
           <w:color w:val="333333"/>
         </w:rPr>
-        <w:t xml:space="preserve">Identificar algunos protocolos de intercambio de archivos Peer </w:t>
-      </w:r>
-      <w:proofErr w:type="spellStart"/>
-      <w:r>
-        <w:rPr>
-          <w:rFonts w:ascii="Arial" w:hAnsi="Arial" w:cs="Arial"/>
-          <w:color w:val="333333"/>
-        </w:rPr>
-        <w:t>to</w:t>
-      </w:r>
-      <w:proofErr w:type="spellEnd"/>
-      <w:r>
-        <w:rPr>
-          <w:rFonts w:ascii="Arial" w:hAnsi="Arial" w:cs="Arial"/>
-          <w:color w:val="333333"/>
-        </w:rPr>
-        <w:t xml:space="preserve"> Peer (P2P) que se utilizan hoy en día.</w:t>
+        <w:t>Identificar algunos protocolos de intercambio de archivos Peer to Peer (P2P) que se utilizan hoy en día.</w:t>
       </w:r>
       <w:r>
         <w:t xml:space="preserve"> </w:t>
@@ -673,23 +586,7 @@
           <w:rFonts w:ascii="Arial" w:hAnsi="Arial" w:cs="Arial"/>
           <w:color w:val="333333"/>
         </w:rPr>
-        <w:t xml:space="preserve">¿Qué tipos de programas maliciosos pueden ser transportados a través de intercambio de archivos Peer </w:t>
-      </w:r>
-      <w:proofErr w:type="spellStart"/>
-      <w:r>
-        <w:rPr>
-          <w:rFonts w:ascii="Arial" w:hAnsi="Arial" w:cs="Arial"/>
-          <w:color w:val="333333"/>
-        </w:rPr>
-        <w:t>to</w:t>
-      </w:r>
-      <w:proofErr w:type="spellEnd"/>
-      <w:r>
-        <w:rPr>
-          <w:rFonts w:ascii="Arial" w:hAnsi="Arial" w:cs="Arial"/>
-          <w:color w:val="333333"/>
-        </w:rPr>
-        <w:t xml:space="preserve"> Peer (P2P)?</w:t>
+        <w:t>¿Qué tipos de programas maliciosos pueden ser transportados a través de intercambio de archivos Peer to Peer (P2P)?</w:t>
       </w:r>
     </w:p>
     <w:p>
@@ -1543,7 +1440,7 @@
     </w:rPrDefault>
     <w:pPrDefault/>
   </w:docDefaults>
-  <w:latentStyles w:defLockedState="0" w:defUIPriority="99" w:defSemiHidden="0" w:defUnhideWhenUsed="0" w:defQFormat="0" w:count="377">
+  <w:latentStyles w:defLockedState="0" w:defUIPriority="99" w:defSemiHidden="0" w:defUnhideWhenUsed="0" w:defQFormat="0" w:count="376">
     <w:lsdException w:name="Normal" w:uiPriority="0" w:qFormat="1"/>
     <w:lsdException w:name="heading 1" w:uiPriority="9" w:qFormat="1"/>
     <w:lsdException w:name="heading 2" w:uiPriority="0" w:qFormat="1"/>
@@ -1649,6 +1546,7 @@
     <w:lsdException w:name="HTML Sample" w:semiHidden="1" w:unhideWhenUsed="1"/>
     <w:lsdException w:name="HTML Typewriter" w:semiHidden="1" w:unhideWhenUsed="1"/>
     <w:lsdException w:name="HTML Variable" w:semiHidden="1" w:unhideWhenUsed="1"/>
+    <w:lsdException w:name="Normal Table" w:semiHidden="1" w:unhideWhenUsed="1"/>
     <w:lsdException w:name="annotation subject" w:semiHidden="1" w:unhideWhenUsed="1"/>
     <w:lsdException w:name="No List" w:semiHidden="1" w:unhideWhenUsed="1"/>
     <w:lsdException w:name="Outline List 1" w:semiHidden="1" w:unhideWhenUsed="1"/>
@@ -1694,9 +1592,11 @@
     <w:lsdException w:name="Table Subtle 1" w:semiHidden="1" w:unhideWhenUsed="1"/>
     <w:lsdException w:name="Table Subtle 2" w:semiHidden="1" w:unhideWhenUsed="1"/>
     <w:lsdException w:name="Table Web 1" w:semiHidden="1" w:unhideWhenUsed="1"/>
+    <w:lsdException w:name="Table Web 2" w:semiHidden="1" w:unhideWhenUsed="1"/>
     <w:lsdException w:name="Table Web 3" w:semiHidden="1" w:unhideWhenUsed="1"/>
     <w:lsdException w:name="Balloon Text" w:semiHidden="1" w:unhideWhenUsed="1"/>
     <w:lsdException w:name="Table Grid" w:uiPriority="59"/>
+    <w:lsdException w:name="Table Theme" w:semiHidden="1" w:unhideWhenUsed="1"/>
     <w:lsdException w:name="Placeholder Text" w:semiHidden="1"/>
     <w:lsdException w:name="No Spacing" w:uiPriority="1" w:qFormat="1"/>
     <w:lsdException w:name="Light Shading" w:uiPriority="60"/>
@@ -1917,7 +1817,6 @@
     <w:lsdException w:name="Hashtag" w:semiHidden="1" w:unhideWhenUsed="1"/>
     <w:lsdException w:name="Unresolved Mention" w:semiHidden="1" w:unhideWhenUsed="1"/>
     <w:lsdException w:name="Smart Link" w:semiHidden="1" w:unhideWhenUsed="1"/>
-    <w:lsdException w:name="Smart Link Error" w:semiHidden="1" w:unhideWhenUsed="1"/>
   </w:latentStyles>
   <w:style w:type="paragraph" w:default="1" w:styleId="Normal">
     <w:name w:val="Normal"/>
